--- a/5_Analysis/5_1_Depression/5_1_4_Other plot and data/Symptom_abbreviation.docx
+++ b/5_Analysis/5_1_Depression/5_1_4_Other plot and data/Symptom_abbreviation.docx
@@ -1,6 +1,6 @@
 
 <file path=word/document.xml><?xml version="1.0" encoding="utf-8"?>
-<w:document xmlns:wpc="http://schemas.microsoft.com/office/word/2010/wordprocessingCanvas" xmlns:cx="http://schemas.microsoft.com/office/drawing/2014/chartex" xmlns:cx1="http://schemas.microsoft.com/office/drawing/2015/9/8/chartex" xmlns:cx2="http://schemas.microsoft.com/office/drawing/2015/10/21/chartex" xmlns:cx3="http://schemas.microsoft.com/office/drawing/2016/5/9/chartex" xmlns:cx4="http://schemas.microsoft.com/office/drawing/2016/5/10/chartex" xmlns:cx5="http://schemas.microsoft.com/office/drawing/2016/5/11/chartex" xmlns:cx6="http://schemas.microsoft.com/office/drawing/2016/5/12/chartex" xmlns:cx7="http://schemas.microsoft.com/office/drawing/2016/5/13/chartex" xmlns:cx8="http://schemas.microsoft.com/office/drawing/2016/5/14/chartex" xmlns:mc="http://schemas.openxmlformats.org/markup-compatibility/2006" xmlns:aink="http://schemas.microsoft.com/office/drawing/2016/ink" xmlns:am3d="http://schemas.microsoft.com/office/drawing/2017/model3d" xmlns:o="urn:schemas-microsoft-com:office:office" xmlns:oel="http://schemas.microsoft.com/office/2019/extlst" xmlns:r="http://schemas.openxmlformats.org/officeDocument/2006/relationships" xmlns:m="http://schemas.openxmlformats.org/officeDocument/2006/math" xmlns:v="urn:schemas-microsoft-com:vml" xmlns:wp14="http://schemas.microsoft.com/office/word/2010/wordprocessingDrawing" xmlns:wp="http://schemas.openxmlformats.org/drawingml/2006/wordprocessingDrawing" xmlns:w10="urn:schemas-microsoft-com:office:word" xmlns:w="http://schemas.openxmlformats.org/wordprocessingml/2006/main" xmlns:w14="http://schemas.microsoft.com/office/word/2010/wordml" xmlns:w15="http://schemas.microsoft.com/office/word/2012/wordml" xmlns:w16cex="http://schemas.microsoft.com/office/word/2018/wordml/cex" xmlns:w16cid="http://schemas.microsoft.com/office/word/2016/wordml/cid" xmlns:w16="http://schemas.microsoft.com/office/word/2018/wordml" xmlns:w16sdtdh="http://schemas.microsoft.com/office/word/2020/wordml/sdtdatahash" xmlns:w16se="http://schemas.microsoft.com/office/word/2015/wordml/symex" xmlns:wpg="http://schemas.microsoft.com/office/word/2010/wordprocessingGroup" xmlns:wpi="http://schemas.microsoft.com/office/word/2010/wordprocessingInk" xmlns:wne="http://schemas.microsoft.com/office/word/2006/wordml" xmlns:wps="http://schemas.microsoft.com/office/word/2010/wordprocessingShape" mc:Ignorable="w14 w15 w16se w16cid w16 w16cex w16sdtdh wp14">
+<w:document xmlns:wpc="http://schemas.microsoft.com/office/word/2010/wordprocessingCanvas" xmlns:cx="http://schemas.microsoft.com/office/drawing/2014/chartex" xmlns:cx1="http://schemas.microsoft.com/office/drawing/2015/9/8/chartex" xmlns:cx2="http://schemas.microsoft.com/office/drawing/2015/10/21/chartex" xmlns:cx3="http://schemas.microsoft.com/office/drawing/2016/5/9/chartex" xmlns:cx4="http://schemas.microsoft.com/office/drawing/2016/5/10/chartex" xmlns:cx5="http://schemas.microsoft.com/office/drawing/2016/5/11/chartex" xmlns:cx6="http://schemas.microsoft.com/office/drawing/2016/5/12/chartex" xmlns:cx7="http://schemas.microsoft.com/office/drawing/2016/5/13/chartex" xmlns:cx8="http://schemas.microsoft.com/office/drawing/2016/5/14/chartex" xmlns:mc="http://schemas.openxmlformats.org/markup-compatibility/2006" xmlns:aink="http://schemas.microsoft.com/office/drawing/2016/ink" xmlns:am3d="http://schemas.microsoft.com/office/drawing/2017/model3d" xmlns:o="urn:schemas-microsoft-com:office:office" xmlns:oel="http://schemas.microsoft.com/office/2019/extlst" xmlns:r="http://schemas.openxmlformats.org/officeDocument/2006/relationships" xmlns:m="http://schemas.openxmlformats.org/officeDocument/2006/math" xmlns:v="urn:schemas-microsoft-com:vml" xmlns:wp14="http://schemas.microsoft.com/office/word/2010/wordprocessingDrawing" xmlns:wp="http://schemas.openxmlformats.org/drawingml/2006/wordprocessingDrawing" xmlns:w10="urn:schemas-microsoft-com:office:word" xmlns:w="http://schemas.openxmlformats.org/wordprocessingml/2006/main" xmlns:w14="http://schemas.microsoft.com/office/word/2010/wordml" xmlns:w15="http://schemas.microsoft.com/office/word/2012/wordml" xmlns:w16cex="http://schemas.microsoft.com/office/word/2018/wordml/cex" xmlns:w16cid="http://schemas.microsoft.com/office/word/2016/wordml/cid" xmlns:w16="http://schemas.microsoft.com/office/word/2018/wordml" xmlns:w16du="http://schemas.microsoft.com/office/word/2023/wordml/word16du" xmlns:w16sdtdh="http://schemas.microsoft.com/office/word/2020/wordml/sdtdatahash" xmlns:w16se="http://schemas.microsoft.com/office/word/2015/wordml/symex" xmlns:wpg="http://schemas.microsoft.com/office/word/2010/wordprocessingGroup" xmlns:wpi="http://schemas.microsoft.com/office/word/2010/wordprocessingInk" xmlns:wne="http://schemas.microsoft.com/office/word/2006/wordml" xmlns:wps="http://schemas.microsoft.com/office/word/2010/wordprocessingShape" mc:Ignorable="w14 w15 w16se w16cid w16 w16cex w16sdtdh w16du wp14">
   <w:body>
     <w:tbl>
       <w:tblPr>
@@ -144,18 +144,8 @@
                 <w:kern w:val="2"/>
                 <w:shd w:val="clear" w:color="auto" w:fill="FFFFFF"/>
               </w:rPr>
-              <w:t>表示复合症状名字，红色表示属于复合症状的</w:t>
-            </w:r>
-            <w:proofErr w:type="gramStart"/>
-            <w:r>
-              <w:rPr>
-                <w:rFonts w:ascii="Times New Roman" w:hAnsi="Times New Roman" w:cs="Times New Roman"/>
-                <w:kern w:val="2"/>
-                <w:shd w:val="clear" w:color="auto" w:fill="FFFFFF"/>
-              </w:rPr>
-              <w:t>子症状</w:t>
-            </w:r>
-            <w:proofErr w:type="gramEnd"/>
+              <w:t>表示复合症状名字，红色表示属于复合症状的子症状</w:t>
+            </w:r>
           </w:p>
         </w:tc>
         <w:tc>
@@ -1255,14 +1245,18 @@
             <w:pPr>
               <w:widowControl/>
               <w:jc w:val="left"/>
-            </w:pPr>
-            <w:r>
-              <w:rPr>
-                <w:color w:val="000000"/>
-                <w:sz w:val="24"/>
-                <w:szCs w:val="24"/>
-              </w:rPr>
-              <w:t>Panic</w:t>
+              <w:rPr>
+                <w:rFonts w:hint="eastAsia"/>
+              </w:rPr>
+            </w:pPr>
+            <w:r>
+              <w:rPr>
+                <w:rFonts w:hint="eastAsia"/>
+                <w:color w:val="000000"/>
+                <w:sz w:val="24"/>
+                <w:szCs w:val="24"/>
+              </w:rPr>
+              <w:t>Fear</w:t>
             </w:r>
           </w:p>
         </w:tc>
@@ -1456,7 +1450,14 @@
                 <w:rFonts w:ascii="Times New Roman" w:hAnsi="Times New Roman" w:cs="Times New Roman"/>
                 <w:color w:val="C00000"/>
               </w:rPr>
-              <w:t>Prone to anger towards parents</w:t>
+              <w:t>Irritability</w:t>
+            </w:r>
+            <w:r>
+              <w:rPr>
+                <w:rFonts w:ascii="Times New Roman" w:hAnsi="Times New Roman" w:cs="Times New Roman"/>
+                <w:color w:val="C00000"/>
+              </w:rPr>
+              <w:t xml:space="preserve"> towards parents</w:t>
             </w:r>
           </w:p>
         </w:tc>
@@ -1547,18 +1548,42 @@
               <w:pStyle w:val="tgt"/>
               <w:spacing w:line="360" w:lineRule="atLeast"/>
               <w:rPr>
-                <w:rFonts w:ascii="Times New Roman" w:hAnsi="Times New Roman" w:cs="Times New Roman"/>
-                <w:kern w:val="2"/>
-                <w:shd w:val="clear" w:color="auto" w:fill="FFFFFF"/>
-              </w:rPr>
-            </w:pPr>
-            <w:r>
-              <w:rPr>
-                <w:rFonts w:ascii="Times New Roman" w:hAnsi="Times New Roman" w:cs="Times New Roman"/>
-                <w:kern w:val="2"/>
-                <w:shd w:val="clear" w:color="auto" w:fill="FFFFFF"/>
-              </w:rPr>
-              <w:t>Feeling Lonely</w:t>
+                <w:rFonts w:ascii="Times New Roman" w:hAnsi="Times New Roman" w:cs="Times New Roman" w:hint="eastAsia"/>
+                <w:kern w:val="2"/>
+                <w:shd w:val="clear" w:color="auto" w:fill="FFFFFF"/>
+              </w:rPr>
+            </w:pPr>
+            <w:r>
+              <w:rPr>
+                <w:rFonts w:ascii="Times New Roman" w:hAnsi="Times New Roman" w:cs="Times New Roman"/>
+                <w:kern w:val="2"/>
+                <w:shd w:val="clear" w:color="auto" w:fill="FFFFFF"/>
+              </w:rPr>
+              <w:t xml:space="preserve">Feeling </w:t>
+            </w:r>
+            <w:r>
+              <w:rPr>
+                <w:rFonts w:ascii="Times New Roman" w:hAnsi="Times New Roman" w:cs="Times New Roman" w:hint="eastAsia"/>
+                <w:kern w:val="2"/>
+                <w:shd w:val="clear" w:color="auto" w:fill="FFFFFF"/>
+              </w:rPr>
+              <w:t xml:space="preserve">of </w:t>
+            </w:r>
+            <w:r>
+              <w:rPr>
+                <w:rFonts w:ascii="Times New Roman" w:hAnsi="Times New Roman" w:cs="Times New Roman"/>
+                <w:kern w:val="2"/>
+                <w:shd w:val="clear" w:color="auto" w:fill="FFFFFF"/>
+              </w:rPr>
+              <w:t>Lonel</w:t>
+            </w:r>
+            <w:r>
+              <w:rPr>
+                <w:rFonts w:ascii="Times New Roman" w:hAnsi="Times New Roman" w:cs="Times New Roman" w:hint="eastAsia"/>
+                <w:kern w:val="2"/>
+                <w:shd w:val="clear" w:color="auto" w:fill="FFFFFF"/>
+              </w:rPr>
+              <w:t>iness</w:t>
             </w:r>
           </w:p>
         </w:tc>
@@ -1642,7 +1667,23 @@
                 <w:kern w:val="2"/>
                 <w:shd w:val="clear" w:color="auto" w:fill="FFFFFF"/>
               </w:rPr>
-              <w:t>Sense of distress</w:t>
+              <w:t xml:space="preserve">Feeling </w:t>
+            </w:r>
+            <w:r>
+              <w:rPr>
+                <w:rFonts w:ascii="Times New Roman" w:hAnsi="Times New Roman" w:cs="Times New Roman" w:hint="eastAsia"/>
+                <w:kern w:val="2"/>
+                <w:shd w:val="clear" w:color="auto" w:fill="FFFFFF"/>
+              </w:rPr>
+              <w:t xml:space="preserve">of </w:t>
+            </w:r>
+            <w:r>
+              <w:rPr>
+                <w:rFonts w:ascii="Times New Roman" w:hAnsi="Times New Roman" w:cs="Times New Roman"/>
+                <w:kern w:val="2"/>
+                <w:shd w:val="clear" w:color="auto" w:fill="FFFFFF"/>
+              </w:rPr>
+              <w:t>distress</w:t>
             </w:r>
           </w:p>
         </w:tc>
@@ -1775,7 +1816,31 @@
                 <w:kern w:val="2"/>
                 <w:shd w:val="clear" w:color="auto" w:fill="FFFFFF"/>
               </w:rPr>
-              <w:t>Feeling Failure</w:t>
+              <w:t xml:space="preserve">Feeling </w:t>
+            </w:r>
+            <w:r>
+              <w:rPr>
+                <w:rFonts w:ascii="Times New Roman" w:hAnsi="Times New Roman" w:cs="Times New Roman" w:hint="eastAsia"/>
+                <w:kern w:val="2"/>
+                <w:shd w:val="clear" w:color="auto" w:fill="FFFFFF"/>
+              </w:rPr>
+              <w:t xml:space="preserve">of </w:t>
+            </w:r>
+            <w:r>
+              <w:rPr>
+                <w:rFonts w:ascii="Times New Roman" w:hAnsi="Times New Roman" w:cs="Times New Roman" w:hint="eastAsia"/>
+                <w:kern w:val="2"/>
+                <w:shd w:val="clear" w:color="auto" w:fill="FFFFFF"/>
+              </w:rPr>
+              <w:t>f</w:t>
+            </w:r>
+            <w:r>
+              <w:rPr>
+                <w:rFonts w:ascii="Times New Roman" w:hAnsi="Times New Roman" w:cs="Times New Roman"/>
+                <w:kern w:val="2"/>
+                <w:shd w:val="clear" w:color="auto" w:fill="FFFFFF"/>
+              </w:rPr>
+              <w:t>ailure</w:t>
             </w:r>
           </w:p>
         </w:tc>
@@ -1990,15 +2055,24 @@
               <w:rPr>
                 <w:rFonts w:ascii="Times New Roman" w:hAnsi="Times New Roman" w:cs="Times New Roman"/>
                 <w:kern w:val="2"/>
-              </w:rPr>
-              <w:t>S</w:t>
-            </w:r>
-            <w:r>
-              <w:rPr>
-                <w:rFonts w:ascii="Times New Roman" w:hAnsi="Times New Roman" w:cs="Times New Roman"/>
-                <w:kern w:val="2"/>
-              </w:rPr>
-              <w:t>ense of repression</w:t>
+                <w:shd w:val="clear" w:color="auto" w:fill="FFFFFF"/>
+              </w:rPr>
+              <w:t xml:space="preserve">Feeling </w:t>
+            </w:r>
+            <w:r>
+              <w:rPr>
+                <w:rFonts w:ascii="Times New Roman" w:hAnsi="Times New Roman" w:cs="Times New Roman" w:hint="eastAsia"/>
+                <w:kern w:val="2"/>
+                <w:shd w:val="clear" w:color="auto" w:fill="FFFFFF"/>
+              </w:rPr>
+              <w:t>of</w:t>
+            </w:r>
+            <w:r>
+              <w:rPr>
+                <w:rFonts w:ascii="Times New Roman" w:hAnsi="Times New Roman" w:cs="Times New Roman"/>
+                <w:kern w:val="2"/>
+              </w:rPr>
+              <w:t xml:space="preserve"> repression</w:t>
             </w:r>
           </w:p>
         </w:tc>
@@ -2116,21 +2190,7 @@
                 <w:rFonts w:ascii="Times New Roman" w:hAnsi="Times New Roman" w:cs="Times New Roman"/>
                 <w:kern w:val="2"/>
               </w:rPr>
-              <w:t>Guilty</w:t>
-            </w:r>
-            <w:r>
-              <w:rPr>
-                <w:rFonts w:ascii="Times New Roman" w:hAnsi="Times New Roman" w:cs="Times New Roman"/>
-                <w:kern w:val="2"/>
-              </w:rPr>
-              <w:t>/S</w:t>
-            </w:r>
-            <w:r>
-              <w:rPr>
-                <w:rFonts w:ascii="Times New Roman" w:hAnsi="Times New Roman" w:cs="Times New Roman"/>
-                <w:kern w:val="2"/>
-              </w:rPr>
-              <w:t>elf-accusation</w:t>
+              <w:t>Self-blame/Guilt</w:t>
             </w:r>
           </w:p>
         </w:tc>
@@ -2241,7 +2301,7 @@
                 <w:kern w:val="2"/>
                 <w:shd w:val="clear" w:color="auto" w:fill="FFFFFF"/>
               </w:rPr>
-              <w:t>Self-abasement</w:t>
+              <w:t>Inferiority/Self-confidence</w:t>
             </w:r>
           </w:p>
         </w:tc>
@@ -2402,26 +2462,6 @@
                 <w:szCs w:val="24"/>
               </w:rPr>
             </w:pPr>
-            <w:r>
-              <w:rPr>
-                <w:rFonts w:ascii="Tahoma" w:hAnsi="Tahoma" w:cs="Tahoma"/>
-                <w:color w:val="C00000"/>
-                <w:sz w:val="24"/>
-                <w:szCs w:val="24"/>
-              </w:rPr>
-              <w:t>﻿</w:t>
-            </w:r>
-          </w:p>
-          <w:p>
-            <w:pPr>
-              <w:widowControl/>
-              <w:jc w:val="left"/>
-              <w:rPr>
-                <w:color w:val="C00000"/>
-                <w:sz w:val="24"/>
-                <w:szCs w:val="24"/>
-              </w:rPr>
-            </w:pPr>
             <w:bookmarkStart w:id="1" w:name="OLE_LINK5"/>
             <w:r>
               <w:rPr>
@@ -2681,19 +2721,16 @@
                 <w:sz w:val="24"/>
                 <w:szCs w:val="24"/>
               </w:rPr>
-              <w:t>Worthlessness</w:t>
-            </w:r>
-          </w:p>
-          <w:p>
-            <w:pPr>
-              <w:widowControl/>
-              <w:jc w:val="left"/>
-              <w:rPr>
-                <w:color w:val="000000"/>
-                <w:sz w:val="24"/>
-                <w:szCs w:val="24"/>
-              </w:rPr>
-            </w:pPr>
+              <w:t>Feeling of worthlessness</w:t>
+            </w:r>
+            <w:r>
+              <w:rPr>
+                <w:color w:val="000000"/>
+                <w:sz w:val="24"/>
+                <w:szCs w:val="24"/>
+              </w:rPr>
+              <w:t xml:space="preserve"> </w:t>
+            </w:r>
           </w:p>
         </w:tc>
         <w:tc>
@@ -2735,38 +2772,18 @@
             <w:pPr>
               <w:widowControl/>
               <w:rPr>
-                <w:color w:val="ED7D31" w:themeColor="accent2"/>
-                <w:sz w:val="24"/>
-                <w:szCs w:val="24"/>
-                <w:shd w:val="clear" w:color="auto" w:fill="FFFFFF"/>
-              </w:rPr>
-            </w:pPr>
-            <w:r>
-              <w:rPr>
-                <w:color w:val="ED7D31" w:themeColor="accent2"/>
-                <w:sz w:val="24"/>
-                <w:szCs w:val="24"/>
-                <w:shd w:val="clear" w:color="auto" w:fill="FFFFFF"/>
-              </w:rPr>
-              <w:t>生活很好</w:t>
-            </w:r>
-            <w:r>
-              <w:rPr>
-                <w:color w:val="ED7D31" w:themeColor="accent2"/>
-                <w:sz w:val="24"/>
-                <w:szCs w:val="24"/>
-                <w:shd w:val="clear" w:color="auto" w:fill="FFFFFF"/>
-              </w:rPr>
-              <w:t>/</w:t>
-            </w:r>
-            <w:r>
-              <w:rPr>
-                <w:color w:val="ED7D31" w:themeColor="accent2"/>
-                <w:sz w:val="24"/>
-                <w:szCs w:val="24"/>
-                <w:shd w:val="clear" w:color="auto" w:fill="FFFFFF"/>
-              </w:rPr>
-              <w:t>生活一无是处</w:t>
+                <w:color w:val="000000"/>
+                <w:sz w:val="24"/>
+                <w:szCs w:val="24"/>
+              </w:rPr>
+            </w:pPr>
+            <w:r>
+              <w:rPr>
+                <w:color w:val="000000"/>
+                <w:sz w:val="24"/>
+                <w:szCs w:val="24"/>
+              </w:rPr>
+              <w:t>能力减退感</w:t>
             </w:r>
           </w:p>
           <w:p>
@@ -2803,11 +2820,11 @@
             <w:r>
               <w:rPr>
                 <w:color w:val="2A2B2E"/>
-                <w:kern w:val="0"/>
-                <w:sz w:val="24"/>
-                <w:szCs w:val="24"/>
-              </w:rPr>
-              <w:t xml:space="preserve"> </w:t>
+                <w:sz w:val="24"/>
+                <w:szCs w:val="24"/>
+                <w:shd w:val="clear" w:color="auto" w:fill="FCFDFE"/>
+              </w:rPr>
+              <w:t>Feeling of decreased ability</w:t>
             </w:r>
           </w:p>
         </w:tc>
@@ -2827,225 +2844,7 @@
               <w:spacing w:line="360" w:lineRule="atLeast"/>
               <w:rPr>
                 <w:rFonts w:ascii="Times New Roman" w:hAnsi="Times New Roman" w:cs="Times New Roman"/>
-                <w:color w:val="ED7D31" w:themeColor="accent2"/>
-                <w:kern w:val="2"/>
-                <w:shd w:val="clear" w:color="auto" w:fill="FFFFFF"/>
-              </w:rPr>
-            </w:pPr>
-            <w:r>
-              <w:rPr>
-                <w:rFonts w:ascii="Times New Roman" w:hAnsi="Times New Roman" w:cs="Times New Roman" w:hint="eastAsia"/>
-                <w:color w:val="ED7D31" w:themeColor="accent2"/>
-                <w:kern w:val="2"/>
-                <w:shd w:val="clear" w:color="auto" w:fill="FFFFFF"/>
-              </w:rPr>
-              <w:t>此症状</w:t>
-            </w:r>
-            <w:r>
-              <w:rPr>
-                <w:rFonts w:ascii="Times New Roman" w:hAnsi="Times New Roman" w:cs="Times New Roman" w:hint="eastAsia"/>
-                <w:color w:val="ED7D31" w:themeColor="accent2"/>
-                <w:kern w:val="2"/>
-                <w:shd w:val="clear" w:color="auto" w:fill="FFFFFF"/>
-              </w:rPr>
-              <w:t>只存在于</w:t>
-            </w:r>
-            <w:r>
-              <w:rPr>
-                <w:rFonts w:ascii="Times New Roman" w:hAnsi="Times New Roman" w:cs="Times New Roman" w:hint="eastAsia"/>
-                <w:color w:val="ED7D31" w:themeColor="accent2"/>
-                <w:kern w:val="2"/>
-                <w:shd w:val="clear" w:color="auto" w:fill="FFFFFF"/>
-              </w:rPr>
-              <w:t>C</w:t>
-            </w:r>
-            <w:r>
-              <w:rPr>
-                <w:rFonts w:ascii="Times New Roman" w:hAnsi="Times New Roman" w:cs="Times New Roman"/>
-                <w:color w:val="ED7D31" w:themeColor="accent2"/>
-                <w:kern w:val="2"/>
-                <w:shd w:val="clear" w:color="auto" w:fill="FFFFFF"/>
-              </w:rPr>
-              <w:t>ES-D-C</w:t>
-            </w:r>
-            <w:r>
-              <w:rPr>
-                <w:rFonts w:ascii="Times New Roman" w:hAnsi="Times New Roman" w:cs="Times New Roman" w:hint="eastAsia"/>
-                <w:color w:val="ED7D31" w:themeColor="accent2"/>
-                <w:kern w:val="2"/>
-                <w:shd w:val="clear" w:color="auto" w:fill="FFFFFF"/>
-              </w:rPr>
-              <w:t>量表</w:t>
-            </w:r>
-          </w:p>
-          <w:p>
-            <w:pPr>
-              <w:pStyle w:val="tgt"/>
-              <w:spacing w:line="360" w:lineRule="atLeast"/>
-              <w:rPr>
-                <w:rFonts w:ascii="Times New Roman" w:hAnsi="Times New Roman" w:cs="Times New Roman"/>
-                <w:color w:val="ED7D31" w:themeColor="accent2"/>
-                <w:kern w:val="2"/>
-                <w:shd w:val="clear" w:color="auto" w:fill="FFFFFF"/>
-              </w:rPr>
-            </w:pPr>
-            <w:r>
-              <w:rPr>
-                <w:rFonts w:ascii="Times New Roman" w:hAnsi="Times New Roman" w:cs="Times New Roman" w:hint="eastAsia"/>
-                <w:color w:val="ED7D31" w:themeColor="accent2"/>
-                <w:kern w:val="2"/>
-                <w:shd w:val="clear" w:color="auto" w:fill="FFFFFF"/>
-              </w:rPr>
-              <w:t>包括两道题目</w:t>
-            </w:r>
-          </w:p>
-          <w:p>
-            <w:pPr>
-              <w:pStyle w:val="tgt"/>
-              <w:spacing w:line="360" w:lineRule="atLeast"/>
-              <w:rPr>
-                <w:rFonts w:ascii="Times New Roman" w:hAnsi="Times New Roman" w:cs="Times New Roman"/>
-                <w:color w:val="ED7D31" w:themeColor="accent2"/>
-                <w:kern w:val="2"/>
-                <w:shd w:val="clear" w:color="auto" w:fill="FFFFFF"/>
-              </w:rPr>
-            </w:pPr>
-            <w:r>
-              <w:rPr>
-                <w:rFonts w:ascii="Times New Roman" w:hAnsi="Times New Roman" w:cs="Times New Roman" w:hint="eastAsia"/>
-                <w:color w:val="ED7D31" w:themeColor="accent2"/>
-                <w:kern w:val="2"/>
-                <w:shd w:val="clear" w:color="auto" w:fill="FFFFFF"/>
-              </w:rPr>
-              <w:t>为</w:t>
-            </w:r>
-            <w:r>
-              <w:rPr>
-                <w:rFonts w:ascii="Times New Roman" w:hAnsi="Times New Roman" w:cs="Times New Roman"/>
-                <w:color w:val="ED7D31" w:themeColor="accent2"/>
-                <w:kern w:val="2"/>
-                <w:shd w:val="clear" w:color="auto" w:fill="FFFFFF"/>
-              </w:rPr>
-              <w:t xml:space="preserve">Things did not work out </w:t>
-            </w:r>
-          </w:p>
-          <w:p>
-            <w:pPr>
-              <w:pStyle w:val="tgt"/>
-              <w:spacing w:line="360" w:lineRule="atLeast"/>
-              <w:rPr>
-                <w:rFonts w:ascii="Times New Roman" w:hAnsi="Times New Roman" w:cs="Times New Roman"/>
-                <w:color w:val="ED7D31" w:themeColor="accent2"/>
-                <w:kern w:val="2"/>
-                <w:shd w:val="clear" w:color="auto" w:fill="FFFFFF"/>
-              </w:rPr>
-            </w:pPr>
-            <w:r>
-              <w:rPr>
-                <w:rFonts w:ascii="Times New Roman" w:hAnsi="Times New Roman" w:cs="Times New Roman"/>
-                <w:color w:val="ED7D31" w:themeColor="accent2"/>
-                <w:kern w:val="2"/>
-                <w:shd w:val="clear" w:color="auto" w:fill="FFFFFF"/>
-              </w:rPr>
-              <w:t>Had a good time</w:t>
-            </w:r>
-          </w:p>
-          <w:p>
-            <w:pPr>
-              <w:pStyle w:val="tgt"/>
-              <w:spacing w:line="360" w:lineRule="atLeast"/>
-              <w:rPr>
-                <w:rFonts w:ascii="Times New Roman" w:hAnsi="Times New Roman" w:cs="Times New Roman"/>
-                <w:color w:val="ED7D31" w:themeColor="accent2"/>
-                <w:kern w:val="2"/>
-                <w:shd w:val="clear" w:color="auto" w:fill="FFFFFF"/>
-              </w:rPr>
-            </w:pPr>
-            <w:r>
-              <w:rPr>
-                <w:rFonts w:ascii="Times New Roman" w:hAnsi="Times New Roman" w:cs="Times New Roman" w:hint="eastAsia"/>
-                <w:color w:val="ED7D31" w:themeColor="accent2"/>
-                <w:kern w:val="2"/>
-                <w:shd w:val="clear" w:color="auto" w:fill="FFFFFF"/>
-              </w:rPr>
-              <w:t>可考虑删除</w:t>
-            </w:r>
-          </w:p>
-          <w:p>
-            <w:pPr>
-              <w:widowControl/>
-              <w:jc w:val="left"/>
-              <w:rPr>
-                <w:color w:val="ED7D31" w:themeColor="accent2"/>
-                <w:shd w:val="clear" w:color="auto" w:fill="FFFFFF"/>
-              </w:rPr>
-            </w:pPr>
-            <w:r>
-              <w:rPr>
-                <w:color w:val="ED7D31" w:themeColor="accent2"/>
-                <w:shd w:val="clear" w:color="auto" w:fill="FFFFFF"/>
-              </w:rPr>
-              <w:t>Had a good time</w:t>
-            </w:r>
-            <w:r>
-              <w:rPr>
-                <w:rFonts w:hint="eastAsia"/>
-                <w:color w:val="ED7D31" w:themeColor="accent2"/>
-                <w:shd w:val="clear" w:color="auto" w:fill="FFFFFF"/>
-              </w:rPr>
-              <w:t>应可属于症状“</w:t>
-            </w:r>
-            <w:r>
-              <w:rPr>
-                <w:rFonts w:hint="eastAsia"/>
-                <w:color w:val="C00000"/>
-                <w:sz w:val="24"/>
-                <w:szCs w:val="24"/>
-              </w:rPr>
-              <w:t>快感缺失</w:t>
-            </w:r>
-            <w:r>
-              <w:rPr>
-                <w:rFonts w:hint="eastAsia"/>
-                <w:color w:val="ED7D31" w:themeColor="accent2"/>
-                <w:shd w:val="clear" w:color="auto" w:fill="FFFFFF"/>
-              </w:rPr>
-              <w:t>”</w:t>
-            </w:r>
-          </w:p>
-          <w:p>
-            <w:pPr>
-              <w:widowControl/>
-              <w:jc w:val="left"/>
-              <w:rPr>
-                <w:color w:val="C00000"/>
-                <w:sz w:val="24"/>
-                <w:szCs w:val="24"/>
-              </w:rPr>
-            </w:pPr>
-            <w:r>
-              <w:rPr>
-                <w:color w:val="ED7D31" w:themeColor="accent2"/>
-                <w:shd w:val="clear" w:color="auto" w:fill="FFFFFF"/>
-              </w:rPr>
-              <w:t>Things did not work out</w:t>
-            </w:r>
-            <w:r>
-              <w:rPr>
-                <w:rFonts w:hint="eastAsia"/>
-                <w:color w:val="ED7D31" w:themeColor="accent2"/>
-                <w:shd w:val="clear" w:color="auto" w:fill="FFFFFF"/>
-              </w:rPr>
-              <w:t>应可属于症状“希望”</w:t>
-            </w:r>
-          </w:p>
-          <w:p>
-            <w:pPr>
-              <w:pStyle w:val="tgt"/>
-              <w:spacing w:line="360" w:lineRule="atLeast"/>
-              <w:rPr>
-                <w:rFonts w:ascii="Times New Roman" w:hAnsi="Times New Roman" w:cs="Times New Roman"/>
-                <w:color w:val="ED7D31" w:themeColor="accent2"/>
+                <w:color w:val="2A2B2E"/>
                 <w:kern w:val="2"/>
                 <w:shd w:val="clear" w:color="auto" w:fill="FFFFFF"/>
               </w:rPr>
@@ -3079,7 +2878,39 @@
                 <w:sz w:val="24"/>
                 <w:szCs w:val="24"/>
               </w:rPr>
-              <w:t>能力减退感</w:t>
+              <w:t>能量丧失</w:t>
+            </w:r>
+            <w:r>
+              <w:rPr>
+                <w:color w:val="000000"/>
+                <w:sz w:val="24"/>
+                <w:szCs w:val="24"/>
+              </w:rPr>
+              <w:t>/</w:t>
+            </w:r>
+            <w:r>
+              <w:rPr>
+                <w:color w:val="000000"/>
+                <w:sz w:val="24"/>
+                <w:szCs w:val="24"/>
+              </w:rPr>
+              <w:t>精力不足</w:t>
+            </w:r>
+            <w:r>
+              <w:rPr>
+                <w:color w:val="000000"/>
+                <w:sz w:val="24"/>
+                <w:szCs w:val="24"/>
+              </w:rPr>
+              <w:t>/</w:t>
+            </w:r>
+            <w:r>
+              <w:rPr>
+                <w:color w:val="000000"/>
+                <w:sz w:val="24"/>
+                <w:szCs w:val="24"/>
+              </w:rPr>
+              <w:t>能量增加</w:t>
             </w:r>
           </w:p>
           <w:p>
@@ -3115,147 +2946,11 @@
             </w:pPr>
             <w:r>
               <w:rPr>
-                <w:color w:val="2A2B2E"/>
-                <w:sz w:val="24"/>
-                <w:szCs w:val="24"/>
-                <w:shd w:val="clear" w:color="auto" w:fill="FCFDFE"/>
-              </w:rPr>
-              <w:t>S</w:t>
-            </w:r>
-            <w:r>
-              <w:rPr>
-                <w:color w:val="2A2B2E"/>
-                <w:sz w:val="24"/>
-                <w:szCs w:val="24"/>
-                <w:shd w:val="clear" w:color="auto" w:fill="FCFDFE"/>
-              </w:rPr>
-              <w:t>ense of diminished ability</w:t>
-            </w:r>
-          </w:p>
-        </w:tc>
-        <w:tc>
-          <w:tcPr>
-            <w:tcW w:w="3186" w:type="dxa"/>
-            <w:tcBorders>
-              <w:top w:val="single" w:sz="4" w:space="0" w:color="auto"/>
-              <w:left w:val="single" w:sz="4" w:space="0" w:color="auto"/>
-              <w:bottom w:val="single" w:sz="4" w:space="0" w:color="auto"/>
-              <w:right w:val="single" w:sz="4" w:space="0" w:color="auto"/>
-            </w:tcBorders>
-          </w:tcPr>
-          <w:p>
-            <w:pPr>
-              <w:pStyle w:val="tgt"/>
-              <w:spacing w:line="360" w:lineRule="atLeast"/>
-              <w:rPr>
-                <w:rFonts w:ascii="Times New Roman" w:hAnsi="Times New Roman" w:cs="Times New Roman"/>
-                <w:color w:val="2A2B2E"/>
-                <w:kern w:val="2"/>
-                <w:shd w:val="clear" w:color="auto" w:fill="FFFFFF"/>
-              </w:rPr>
-            </w:pPr>
-          </w:p>
-        </w:tc>
-      </w:tr>
-      <w:tr>
-        <w:tc>
-          <w:tcPr>
-            <w:tcW w:w="2715" w:type="dxa"/>
-            <w:tcBorders>
-              <w:top w:val="single" w:sz="4" w:space="0" w:color="auto"/>
-              <w:left w:val="single" w:sz="4" w:space="0" w:color="auto"/>
-              <w:bottom w:val="single" w:sz="4" w:space="0" w:color="auto"/>
-              <w:right w:val="single" w:sz="4" w:space="0" w:color="auto"/>
-            </w:tcBorders>
-          </w:tcPr>
-          <w:p>
-            <w:pPr>
-              <w:widowControl/>
-              <w:rPr>
-                <w:color w:val="000000"/>
-                <w:sz w:val="24"/>
-                <w:szCs w:val="24"/>
-              </w:rPr>
-            </w:pPr>
-            <w:r>
-              <w:rPr>
-                <w:color w:val="000000"/>
-                <w:sz w:val="24"/>
-                <w:szCs w:val="24"/>
-              </w:rPr>
-              <w:t>能量丧失</w:t>
-            </w:r>
-            <w:r>
-              <w:rPr>
-                <w:color w:val="000000"/>
-                <w:sz w:val="24"/>
-                <w:szCs w:val="24"/>
-              </w:rPr>
-              <w:t>/</w:t>
-            </w:r>
-            <w:r>
-              <w:rPr>
-                <w:color w:val="000000"/>
-                <w:sz w:val="24"/>
-                <w:szCs w:val="24"/>
-              </w:rPr>
-              <w:t>精力不足</w:t>
-            </w:r>
-            <w:r>
-              <w:rPr>
-                <w:color w:val="000000"/>
-                <w:sz w:val="24"/>
-                <w:szCs w:val="24"/>
-              </w:rPr>
-              <w:t>/</w:t>
-            </w:r>
-            <w:r>
-              <w:rPr>
-                <w:color w:val="000000"/>
-                <w:sz w:val="24"/>
-                <w:szCs w:val="24"/>
-              </w:rPr>
-              <w:t>能量增加</w:t>
-            </w:r>
-          </w:p>
-          <w:p>
-            <w:pPr>
-              <w:widowControl/>
-              <w:rPr>
-                <w:color w:val="000000"/>
-                <w:sz w:val="24"/>
-                <w:szCs w:val="24"/>
-              </w:rPr>
-            </w:pPr>
-          </w:p>
-        </w:tc>
-        <w:tc>
-          <w:tcPr>
-            <w:tcW w:w="2889" w:type="dxa"/>
-            <w:tcBorders>
-              <w:top w:val="single" w:sz="4" w:space="0" w:color="auto"/>
-              <w:left w:val="single" w:sz="4" w:space="0" w:color="auto"/>
-              <w:bottom w:val="single" w:sz="4" w:space="0" w:color="auto"/>
-              <w:right w:val="single" w:sz="4" w:space="0" w:color="auto"/>
-            </w:tcBorders>
-          </w:tcPr>
-          <w:p>
-            <w:pPr>
-              <w:widowControl/>
-              <w:jc w:val="left"/>
-              <w:rPr>
-                <w:color w:val="000000"/>
-                <w:sz w:val="24"/>
-                <w:szCs w:val="24"/>
-              </w:rPr>
-            </w:pPr>
-            <w:r>
-              <w:rPr>
-                <w:color w:val="000000"/>
-                <w:sz w:val="24"/>
-                <w:szCs w:val="24"/>
-              </w:rPr>
-              <w:t>Energy loss</w:t>
+                <w:color w:val="000000"/>
+                <w:sz w:val="24"/>
+                <w:szCs w:val="24"/>
+              </w:rPr>
+              <w:t>Loss of energy</w:t>
             </w:r>
           </w:p>
         </w:tc>
@@ -3797,22 +3492,7 @@
                 <w:rFonts w:ascii="Times New Roman" w:hAnsi="Times New Roman" w:cs="Times New Roman"/>
                 <w:color w:val="2A2B2E"/>
               </w:rPr>
-              <w:lastRenderedPageBreak/>
-              <w:t xml:space="preserve">Difficulty </w:t>
-            </w:r>
-            <w:r>
-              <w:rPr>
-                <w:rFonts w:ascii="Times New Roman" w:hAnsi="Times New Roman" w:cs="Times New Roman" w:hint="eastAsia"/>
-                <w:color w:val="2A2B2E"/>
-              </w:rPr>
-              <w:t>with</w:t>
-            </w:r>
-            <w:r>
-              <w:rPr>
-                <w:rFonts w:ascii="Times New Roman" w:hAnsi="Times New Roman" w:cs="Times New Roman"/>
-                <w:color w:val="2A2B2E"/>
-              </w:rPr>
-              <w:t xml:space="preserve"> thinking</w:t>
+              <w:t>Difficulty thinking</w:t>
             </w:r>
           </w:p>
         </w:tc>
@@ -4738,6 +4418,7 @@
                 <w:sz w:val="24"/>
                 <w:szCs w:val="24"/>
               </w:rPr>
+              <w:lastRenderedPageBreak/>
               <w:t>Appetite increase</w:t>
             </w:r>
           </w:p>
@@ -4832,16 +4513,7 @@
                 <w:sz w:val="24"/>
                 <w:szCs w:val="24"/>
               </w:rPr>
-              <w:t xml:space="preserve">Appetite </w:t>
-            </w:r>
-            <w:proofErr w:type="gramStart"/>
-            <w:r>
-              <w:rPr>
-                <w:color w:val="FF0000"/>
-                <w:sz w:val="24"/>
-                <w:szCs w:val="24"/>
-              </w:rPr>
-              <w:t>decreas</w:t>
+              <w:t>Appetite decreas</w:t>
             </w:r>
             <w:r>
               <w:rPr>
@@ -4852,7 +4524,6 @@
               </w:rPr>
               <w:t>e</w:t>
             </w:r>
-            <w:proofErr w:type="gramEnd"/>
           </w:p>
         </w:tc>
         <w:tc>
@@ -5901,7 +5572,6 @@
                 <w:sz w:val="24"/>
                 <w:szCs w:val="24"/>
               </w:rPr>
-              <w:lastRenderedPageBreak/>
               <w:t>缺乏朋友</w:t>
             </w:r>
           </w:p>
@@ -6034,16 +5704,7 @@
                 <w:szCs w:val="24"/>
                 <w:shd w:val="clear" w:color="auto" w:fill="FCFDFE"/>
               </w:rPr>
-              <w:t>S</w:t>
-            </w:r>
-            <w:r>
-              <w:rPr>
-                <w:color w:val="2A2B2E"/>
-                <w:sz w:val="24"/>
-                <w:szCs w:val="24"/>
-                <w:shd w:val="clear" w:color="auto" w:fill="FCFDFE"/>
-              </w:rPr>
-              <w:t>ense of hostility</w:t>
+              <w:t>Hostility</w:t>
             </w:r>
           </w:p>
         </w:tc>
@@ -6839,6 +6500,7 @@
                 <w:sz w:val="24"/>
                 <w:szCs w:val="24"/>
               </w:rPr>
+              <w:lastRenderedPageBreak/>
               <w:t>被惩罚感</w:t>
             </w:r>
           </w:p>
@@ -6855,31 +6517,30 @@
           </w:tcPr>
           <w:p>
             <w:pPr>
-              <w:rPr>
-                <w:color w:val="000000"/>
-                <w:sz w:val="24"/>
-                <w:szCs w:val="24"/>
-              </w:rPr>
-            </w:pPr>
-            <w:r>
-              <w:rPr>
-                <w:color w:val="000000"/>
-                <w:sz w:val="24"/>
-                <w:szCs w:val="24"/>
-              </w:rPr>
-              <w:t>Feeling punished</w:t>
-            </w:r>
-          </w:p>
-          <w:p>
-            <w:pPr>
-              <w:widowControl/>
-              <w:jc w:val="left"/>
-              <w:rPr>
-                <w:color w:val="000000"/>
-                <w:sz w:val="24"/>
-                <w:szCs w:val="24"/>
-              </w:rPr>
-            </w:pPr>
+              <w:widowControl/>
+              <w:jc w:val="left"/>
+              <w:rPr>
+                <w:color w:val="000000"/>
+                <w:sz w:val="24"/>
+                <w:szCs w:val="24"/>
+              </w:rPr>
+            </w:pPr>
+            <w:r>
+              <w:rPr>
+                <w:color w:val="000000"/>
+                <w:sz w:val="24"/>
+                <w:szCs w:val="24"/>
+              </w:rPr>
+              <w:t>Feeling of being punished</w:t>
+            </w:r>
+            <w:r>
+              <w:rPr>
+                <w:color w:val="000000"/>
+                <w:sz w:val="24"/>
+                <w:szCs w:val="24"/>
+              </w:rPr>
+              <w:t xml:space="preserve"> </w:t>
+            </w:r>
           </w:p>
         </w:tc>
         <w:tc>
@@ -7733,7 +7394,7 @@
                 <w:szCs w:val="24"/>
                 <w:shd w:val="clear" w:color="auto" w:fill="FCFDFE"/>
               </w:rPr>
-              <w:t>Away from home</w:t>
+              <w:t>Running away from home</w:t>
             </w:r>
           </w:p>
         </w:tc>
@@ -7921,7 +7582,6 @@
                 <w:sz w:val="24"/>
                 <w:szCs w:val="24"/>
               </w:rPr>
-              <w:lastRenderedPageBreak/>
               <w:t>家庭没有我更好</w:t>
             </w:r>
           </w:p>
@@ -8540,7 +8200,7 @@
                 <w:sz w:val="24"/>
                 <w:szCs w:val="24"/>
               </w:rPr>
-              <w:t>快感缺失</w:t>
+              <w:t>怕自己想坏念头或做坏事</w:t>
             </w:r>
           </w:p>
         </w:tc>
@@ -8564,6 +8224,14 @@
                 <w:szCs w:val="24"/>
               </w:rPr>
             </w:pPr>
+            <w:r>
+              <w:rPr>
+                <w:color w:val="000000"/>
+                <w:sz w:val="24"/>
+                <w:szCs w:val="24"/>
+              </w:rPr>
+              <w:t>Fear of having bad thoughts or doing bad things</w:t>
+            </w:r>
           </w:p>
         </w:tc>
         <w:tc>
@@ -8587,15 +8255,6 @@
                 <w:shd w:val="clear" w:color="auto" w:fill="FFFFFF"/>
               </w:rPr>
             </w:pPr>
-            <w:r>
-              <w:rPr>
-                <w:rFonts w:ascii="Times New Roman" w:hAnsi="Times New Roman" w:cs="Times New Roman" w:hint="eastAsia"/>
-                <w:color w:val="2A2B2E"/>
-                <w:kern w:val="2"/>
-                <w:shd w:val="clear" w:color="auto" w:fill="FFFFFF"/>
-              </w:rPr>
-              <w:t>可与上面的快感缺失合并</w:t>
-            </w:r>
           </w:p>
         </w:tc>
       </w:tr>
@@ -8619,6 +8278,7 @@
                 <w:szCs w:val="24"/>
               </w:rPr>
             </w:pPr>
+            <w:bookmarkStart w:id="4" w:name="OLE_LINK2"/>
             <w:r>
               <w:rPr>
                 <w:rFonts w:hint="eastAsia"/>
@@ -8626,8 +8286,9 @@
                 <w:sz w:val="24"/>
                 <w:szCs w:val="24"/>
               </w:rPr>
-              <w:t>怕自己想坏念头或做坏事</w:t>
-            </w:r>
+              <w:t>喜欢缠着大人或过份依赖</w:t>
+            </w:r>
+            <w:bookmarkEnd w:id="4"/>
           </w:p>
         </w:tc>
         <w:tc>
@@ -8656,15 +8317,15 @@
                 <w:sz w:val="24"/>
                 <w:szCs w:val="24"/>
               </w:rPr>
-              <w:t>A</w:t>
-            </w:r>
-            <w:r>
-              <w:rPr>
-                <w:color w:val="000000"/>
-                <w:sz w:val="24"/>
-                <w:szCs w:val="24"/>
-              </w:rPr>
-              <w:t>fraid of having bad thoughts or doing bad things</w:t>
+              <w:t>E</w:t>
+            </w:r>
+            <w:r>
+              <w:rPr>
+                <w:color w:val="000000"/>
+                <w:sz w:val="24"/>
+                <w:szCs w:val="24"/>
+              </w:rPr>
+              <w:t>xcessive dependence</w:t>
             </w:r>
           </w:p>
         </w:tc>
@@ -8712,7 +8373,6 @@
                 <w:szCs w:val="24"/>
               </w:rPr>
             </w:pPr>
-            <w:bookmarkStart w:id="4" w:name="OLE_LINK2"/>
             <w:r>
               <w:rPr>
                 <w:rFonts w:hint="eastAsia"/>
@@ -8720,29 +8380,8 @@
                 <w:sz w:val="24"/>
                 <w:szCs w:val="24"/>
               </w:rPr>
-              <w:t>喜欢缠着大人或</w:t>
-            </w:r>
-            <w:proofErr w:type="gramStart"/>
-            <w:r>
-              <w:rPr>
-                <w:rFonts w:hint="eastAsia"/>
-                <w:color w:val="000000"/>
-                <w:sz w:val="24"/>
-                <w:szCs w:val="24"/>
-              </w:rPr>
-              <w:t>过份</w:t>
-            </w:r>
-            <w:proofErr w:type="gramEnd"/>
-            <w:r>
-              <w:rPr>
-                <w:rFonts w:hint="eastAsia"/>
-                <w:color w:val="000000"/>
-                <w:sz w:val="24"/>
-                <w:szCs w:val="24"/>
-              </w:rPr>
-              <w:t>依赖</w:t>
-            </w:r>
-            <w:bookmarkEnd w:id="4"/>
+              <w:t>退缩</w:t>
+            </w:r>
           </w:p>
         </w:tc>
         <w:tc>
@@ -8771,15 +8410,15 @@
                 <w:sz w:val="24"/>
                 <w:szCs w:val="24"/>
               </w:rPr>
-              <w:t>E</w:t>
-            </w:r>
-            <w:r>
-              <w:rPr>
-                <w:color w:val="000000"/>
-                <w:sz w:val="24"/>
-                <w:szCs w:val="24"/>
-              </w:rPr>
-              <w:t>xcessive dependence</w:t>
+              <w:t>W</w:t>
+            </w:r>
+            <w:r>
+              <w:rPr>
+                <w:color w:val="000000"/>
+                <w:sz w:val="24"/>
+                <w:szCs w:val="24"/>
+              </w:rPr>
+              <w:t>ithdrawal</w:t>
             </w:r>
           </w:p>
         </w:tc>
@@ -8834,7 +8473,7 @@
                 <w:sz w:val="24"/>
                 <w:szCs w:val="24"/>
               </w:rPr>
-              <w:t>退缩</w:t>
+              <w:t>缺乏耐心</w:t>
             </w:r>
           </w:p>
         </w:tc>
@@ -8864,15 +8503,7 @@
                 <w:sz w:val="24"/>
                 <w:szCs w:val="24"/>
               </w:rPr>
-              <w:t>W</w:t>
-            </w:r>
-            <w:r>
-              <w:rPr>
-                <w:color w:val="000000"/>
-                <w:sz w:val="24"/>
-                <w:szCs w:val="24"/>
-              </w:rPr>
-              <w:t>ithdrawal</w:t>
+              <w:t>Lack of patience</w:t>
             </w:r>
           </w:p>
         </w:tc>
@@ -8927,7 +8558,7 @@
                 <w:sz w:val="24"/>
                 <w:szCs w:val="24"/>
               </w:rPr>
-              <w:t>缺乏耐心</w:t>
+              <w:t>心情时好时坏</w:t>
             </w:r>
           </w:p>
         </w:tc>
@@ -8957,7 +8588,7 @@
                 <w:sz w:val="24"/>
                 <w:szCs w:val="24"/>
               </w:rPr>
-              <w:t>lack of patience</w:t>
+              <w:t>Mood swings</w:t>
             </w:r>
           </w:p>
         </w:tc>
@@ -9005,6 +8636,7 @@
                 <w:szCs w:val="24"/>
               </w:rPr>
             </w:pPr>
+            <w:bookmarkStart w:id="5" w:name="OLE_LINK6"/>
             <w:r>
               <w:rPr>
                 <w:rFonts w:hint="eastAsia"/>
@@ -9012,8 +8644,9 @@
                 <w:sz w:val="24"/>
                 <w:szCs w:val="24"/>
               </w:rPr>
-              <w:t>心情时好时坏</w:t>
-            </w:r>
+              <w:t>内省力</w:t>
+            </w:r>
+            <w:bookmarkEnd w:id="5"/>
           </w:p>
         </w:tc>
         <w:tc>
@@ -9042,7 +8675,7 @@
                 <w:sz w:val="24"/>
                 <w:szCs w:val="24"/>
               </w:rPr>
-              <w:t>Mood swings</w:t>
+              <w:t>Introspection</w:t>
             </w:r>
           </w:p>
         </w:tc>
@@ -9090,7 +8723,6 @@
                 <w:szCs w:val="24"/>
               </w:rPr>
             </w:pPr>
-            <w:bookmarkStart w:id="5" w:name="OLE_LINK6"/>
             <w:r>
               <w:rPr>
                 <w:rFonts w:hint="eastAsia"/>
@@ -9098,9 +8730,9 @@
                 <w:sz w:val="24"/>
                 <w:szCs w:val="24"/>
               </w:rPr>
-              <w:t>内省力</w:t>
-            </w:r>
-            <w:bookmarkEnd w:id="5"/>
+              <w:lastRenderedPageBreak/>
+              <w:t>缺乏判断力</w:t>
+            </w:r>
           </w:p>
         </w:tc>
         <w:tc>
@@ -9125,11 +8757,12 @@
             </w:pPr>
             <w:r>
               <w:rPr>
-                <w:color w:val="000000"/>
-                <w:sz w:val="24"/>
-                <w:szCs w:val="24"/>
-              </w:rPr>
-              <w:t>Introspection</w:t>
+                <w:rFonts w:hint="eastAsia"/>
+                <w:color w:val="000000"/>
+                <w:sz w:val="24"/>
+                <w:szCs w:val="24"/>
+              </w:rPr>
+              <w:t>poor judgment</w:t>
             </w:r>
           </w:p>
         </w:tc>
@@ -9177,6 +8810,7 @@
                 <w:szCs w:val="24"/>
               </w:rPr>
             </w:pPr>
+            <w:bookmarkStart w:id="6" w:name="OLE_LINK7"/>
             <w:r>
               <w:rPr>
                 <w:rFonts w:hint="eastAsia"/>
@@ -9184,8 +8818,9 @@
                 <w:sz w:val="24"/>
                 <w:szCs w:val="24"/>
               </w:rPr>
-              <w:t>缺乏判断力</w:t>
-            </w:r>
+              <w:t>想占便宜</w:t>
+            </w:r>
+            <w:bookmarkEnd w:id="6"/>
           </w:p>
         </w:tc>
         <w:tc>
@@ -9210,107 +8845,11 @@
             </w:pPr>
             <w:r>
               <w:rPr>
-                <w:rFonts w:hint="eastAsia"/>
-                <w:color w:val="000000"/>
-                <w:sz w:val="24"/>
-                <w:szCs w:val="24"/>
-              </w:rPr>
-              <w:t>poor judgment</w:t>
-            </w:r>
-          </w:p>
-        </w:tc>
-        <w:tc>
-          <w:tcPr>
-            <w:tcW w:w="3186" w:type="dxa"/>
-            <w:tcBorders>
-              <w:top w:val="single" w:sz="4" w:space="0" w:color="auto"/>
-              <w:left w:val="single" w:sz="4" w:space="0" w:color="auto"/>
-              <w:bottom w:val="single" w:sz="4" w:space="0" w:color="auto"/>
-              <w:right w:val="single" w:sz="4" w:space="0" w:color="auto"/>
-            </w:tcBorders>
-          </w:tcPr>
-          <w:p>
-            <w:pPr>
-              <w:pStyle w:val="tgt"/>
-              <w:spacing w:line="360" w:lineRule="atLeast"/>
-              <w:rPr>
-                <w:rFonts w:ascii="Times New Roman" w:hAnsi="Times New Roman" w:cs="Times New Roman"/>
-                <w:color w:val="2A2B2E"/>
-                <w:kern w:val="2"/>
-                <w:shd w:val="clear" w:color="auto" w:fill="FFFFFF"/>
-              </w:rPr>
-            </w:pPr>
-          </w:p>
-        </w:tc>
-      </w:tr>
-      <w:tr>
-        <w:tc>
-          <w:tcPr>
-            <w:tcW w:w="2715" w:type="dxa"/>
-            <w:tcBorders>
-              <w:top w:val="single" w:sz="4" w:space="0" w:color="auto"/>
-              <w:left w:val="single" w:sz="4" w:space="0" w:color="auto"/>
-              <w:bottom w:val="single" w:sz="4" w:space="0" w:color="auto"/>
-              <w:right w:val="single" w:sz="4" w:space="0" w:color="auto"/>
-            </w:tcBorders>
-          </w:tcPr>
-          <w:p>
-            <w:pPr>
-              <w:widowControl/>
-              <w:rPr>
-                <w:color w:val="000000"/>
-                <w:sz w:val="24"/>
-                <w:szCs w:val="24"/>
-              </w:rPr>
-            </w:pPr>
-            <w:bookmarkStart w:id="6" w:name="OLE_LINK7"/>
-            <w:r>
-              <w:rPr>
-                <w:rFonts w:hint="eastAsia"/>
-                <w:color w:val="000000"/>
-                <w:sz w:val="24"/>
-                <w:szCs w:val="24"/>
-              </w:rPr>
-              <w:t>想占便宜</w:t>
-            </w:r>
-            <w:bookmarkEnd w:id="6"/>
-          </w:p>
-        </w:tc>
-        <w:tc>
-          <w:tcPr>
-            <w:tcW w:w="2889" w:type="dxa"/>
-            <w:tcBorders>
-              <w:top w:val="single" w:sz="4" w:space="0" w:color="auto"/>
-              <w:left w:val="single" w:sz="4" w:space="0" w:color="auto"/>
-              <w:bottom w:val="single" w:sz="4" w:space="0" w:color="auto"/>
-              <w:right w:val="single" w:sz="4" w:space="0" w:color="auto"/>
-            </w:tcBorders>
-          </w:tcPr>
-          <w:p>
-            <w:pPr>
-              <w:widowControl/>
-              <w:jc w:val="left"/>
-              <w:rPr>
-                <w:color w:val="000000"/>
-                <w:sz w:val="24"/>
-                <w:szCs w:val="24"/>
-              </w:rPr>
-            </w:pPr>
-            <w:r>
-              <w:rPr>
-                <w:color w:val="000000"/>
-                <w:sz w:val="24"/>
-                <w:szCs w:val="24"/>
-              </w:rPr>
-              <w:t>T</w:t>
-            </w:r>
-            <w:r>
-              <w:rPr>
-                <w:color w:val="000000"/>
-                <w:sz w:val="24"/>
-                <w:szCs w:val="24"/>
-              </w:rPr>
-              <w:t>ake advantage</w:t>
+                <w:color w:val="000000"/>
+                <w:sz w:val="24"/>
+                <w:szCs w:val="24"/>
+              </w:rPr>
+              <w:t>Want to take advantage</w:t>
             </w:r>
           </w:p>
         </w:tc>
@@ -9422,8 +8961,46 @@
 </w:document>
 </file>
 
+<file path=word/endnotes.xml><?xml version="1.0" encoding="utf-8"?>
+<w:endnotes xmlns:wpc="http://schemas.microsoft.com/office/word/2010/wordprocessingCanvas" xmlns:cx="http://schemas.microsoft.com/office/drawing/2014/chartex" xmlns:cx1="http://schemas.microsoft.com/office/drawing/2015/9/8/chartex" xmlns:cx2="http://schemas.microsoft.com/office/drawing/2015/10/21/chartex" xmlns:cx3="http://schemas.microsoft.com/office/drawing/2016/5/9/chartex" xmlns:cx4="http://schemas.microsoft.com/office/drawing/2016/5/10/chartex" xmlns:cx5="http://schemas.microsoft.com/office/drawing/2016/5/11/chartex" xmlns:cx6="http://schemas.microsoft.com/office/drawing/2016/5/12/chartex" xmlns:cx7="http://schemas.microsoft.com/office/drawing/2016/5/13/chartex" xmlns:cx8="http://schemas.microsoft.com/office/drawing/2016/5/14/chartex" xmlns:mc="http://schemas.openxmlformats.org/markup-compatibility/2006" xmlns:aink="http://schemas.microsoft.com/office/drawing/2016/ink" xmlns:am3d="http://schemas.microsoft.com/office/drawing/2017/model3d" xmlns:o="urn:schemas-microsoft-com:office:office" xmlns:oel="http://schemas.microsoft.com/office/2019/extlst" xmlns:r="http://schemas.openxmlformats.org/officeDocument/2006/relationships" xmlns:m="http://schemas.openxmlformats.org/officeDocument/2006/math" xmlns:v="urn:schemas-microsoft-com:vml" xmlns:wp14="http://schemas.microsoft.com/office/word/2010/wordprocessingDrawing" xmlns:wp="http://schemas.openxmlformats.org/drawingml/2006/wordprocessingDrawing" xmlns:w10="urn:schemas-microsoft-com:office:word" xmlns:w="http://schemas.openxmlformats.org/wordprocessingml/2006/main" xmlns:w14="http://schemas.microsoft.com/office/word/2010/wordml" xmlns:w15="http://schemas.microsoft.com/office/word/2012/wordml" xmlns:w16cex="http://schemas.microsoft.com/office/word/2018/wordml/cex" xmlns:w16cid="http://schemas.microsoft.com/office/word/2016/wordml/cid" xmlns:w16="http://schemas.microsoft.com/office/word/2018/wordml" xmlns:w16du="http://schemas.microsoft.com/office/word/2023/wordml/word16du" xmlns:w16sdtdh="http://schemas.microsoft.com/office/word/2020/wordml/sdtdatahash" xmlns:w16se="http://schemas.microsoft.com/office/word/2015/wordml/symex" xmlns:wpg="http://schemas.microsoft.com/office/word/2010/wordprocessingGroup" xmlns:wpi="http://schemas.microsoft.com/office/word/2010/wordprocessingInk" xmlns:wne="http://schemas.microsoft.com/office/word/2006/wordml" xmlns:wps="http://schemas.microsoft.com/office/word/2010/wordprocessingShape" mc:Ignorable="w14 w15 w16se w16cid w16 w16cex w16sdtdh w16du wp14">
+  <w:endnote w:type="separator" w:id="-1">
+    <w:p>
+      <w:r>
+        <w:separator/>
+      </w:r>
+    </w:p>
+  </w:endnote>
+  <w:endnote w:type="continuationSeparator" w:id="0">
+    <w:p>
+      <w:r>
+        <w:continuationSeparator/>
+      </w:r>
+    </w:p>
+  </w:endnote>
+</w:endnotes>
+</file>
+
+<file path=word/footnotes.xml><?xml version="1.0" encoding="utf-8"?>
+<w:footnotes xmlns:wpc="http://schemas.microsoft.com/office/word/2010/wordprocessingCanvas" xmlns:cx="http://schemas.microsoft.com/office/drawing/2014/chartex" xmlns:cx1="http://schemas.microsoft.com/office/drawing/2015/9/8/chartex" xmlns:cx2="http://schemas.microsoft.com/office/drawing/2015/10/21/chartex" xmlns:cx3="http://schemas.microsoft.com/office/drawing/2016/5/9/chartex" xmlns:cx4="http://schemas.microsoft.com/office/drawing/2016/5/10/chartex" xmlns:cx5="http://schemas.microsoft.com/office/drawing/2016/5/11/chartex" xmlns:cx6="http://schemas.microsoft.com/office/drawing/2016/5/12/chartex" xmlns:cx7="http://schemas.microsoft.com/office/drawing/2016/5/13/chartex" xmlns:cx8="http://schemas.microsoft.com/office/drawing/2016/5/14/chartex" xmlns:mc="http://schemas.openxmlformats.org/markup-compatibility/2006" xmlns:aink="http://schemas.microsoft.com/office/drawing/2016/ink" xmlns:am3d="http://schemas.microsoft.com/office/drawing/2017/model3d" xmlns:o="urn:schemas-microsoft-com:office:office" xmlns:oel="http://schemas.microsoft.com/office/2019/extlst" xmlns:r="http://schemas.openxmlformats.org/officeDocument/2006/relationships" xmlns:m="http://schemas.openxmlformats.org/officeDocument/2006/math" xmlns:v="urn:schemas-microsoft-com:vml" xmlns:wp14="http://schemas.microsoft.com/office/word/2010/wordprocessingDrawing" xmlns:wp="http://schemas.openxmlformats.org/drawingml/2006/wordprocessingDrawing" xmlns:w10="urn:schemas-microsoft-com:office:word" xmlns:w="http://schemas.openxmlformats.org/wordprocessingml/2006/main" xmlns:w14="http://schemas.microsoft.com/office/word/2010/wordml" xmlns:w15="http://schemas.microsoft.com/office/word/2012/wordml" xmlns:w16cex="http://schemas.microsoft.com/office/word/2018/wordml/cex" xmlns:w16cid="http://schemas.microsoft.com/office/word/2016/wordml/cid" xmlns:w16="http://schemas.microsoft.com/office/word/2018/wordml" xmlns:w16du="http://schemas.microsoft.com/office/word/2023/wordml/word16du" xmlns:w16sdtdh="http://schemas.microsoft.com/office/word/2020/wordml/sdtdatahash" xmlns:w16se="http://schemas.microsoft.com/office/word/2015/wordml/symex" xmlns:wpg="http://schemas.microsoft.com/office/word/2010/wordprocessingGroup" xmlns:wpi="http://schemas.microsoft.com/office/word/2010/wordprocessingInk" xmlns:wne="http://schemas.microsoft.com/office/word/2006/wordml" xmlns:wps="http://schemas.microsoft.com/office/word/2010/wordprocessingShape" mc:Ignorable="w14 w15 w16se w16cid w16 w16cex w16sdtdh w16du wp14">
+  <w:footnote w:type="separator" w:id="-1">
+    <w:p>
+      <w:r>
+        <w:separator/>
+      </w:r>
+    </w:p>
+  </w:footnote>
+  <w:footnote w:type="continuationSeparator" w:id="0">
+    <w:p>
+      <w:r>
+        <w:continuationSeparator/>
+      </w:r>
+    </w:p>
+  </w:footnote>
+</w:footnotes>
+</file>
+
 <file path=word/numbering.xml><?xml version="1.0" encoding="utf-8"?>
-<w:numbering xmlns:wpc="http://schemas.microsoft.com/office/word/2010/wordprocessingCanvas" xmlns:cx="http://schemas.microsoft.com/office/drawing/2014/chartex" xmlns:cx1="http://schemas.microsoft.com/office/drawing/2015/9/8/chartex" xmlns:cx2="http://schemas.microsoft.com/office/drawing/2015/10/21/chartex" xmlns:cx3="http://schemas.microsoft.com/office/drawing/2016/5/9/chartex" xmlns:cx4="http://schemas.microsoft.com/office/drawing/2016/5/10/chartex" xmlns:cx5="http://schemas.microsoft.com/office/drawing/2016/5/11/chartex" xmlns:cx6="http://schemas.microsoft.com/office/drawing/2016/5/12/chartex" xmlns:cx7="http://schemas.microsoft.com/office/drawing/2016/5/13/chartex" xmlns:cx8="http://schemas.microsoft.com/office/drawing/2016/5/14/chartex" xmlns:mc="http://schemas.openxmlformats.org/markup-compatibility/2006" xmlns:aink="http://schemas.microsoft.com/office/drawing/2016/ink" xmlns:am3d="http://schemas.microsoft.com/office/drawing/2017/model3d" xmlns:o="urn:schemas-microsoft-com:office:office" xmlns:oel="http://schemas.microsoft.com/office/2019/extlst" xmlns:r="http://schemas.openxmlformats.org/officeDocument/2006/relationships" xmlns:m="http://schemas.openxmlformats.org/officeDocument/2006/math" xmlns:v="urn:schemas-microsoft-com:vml" xmlns:wp14="http://schemas.microsoft.com/office/word/2010/wordprocessingDrawing" xmlns:wp="http://schemas.openxmlformats.org/drawingml/2006/wordprocessingDrawing" xmlns:w10="urn:schemas-microsoft-com:office:word" xmlns:w="http://schemas.openxmlformats.org/wordprocessingml/2006/main" xmlns:w14="http://schemas.microsoft.com/office/word/2010/wordml" xmlns:w15="http://schemas.microsoft.com/office/word/2012/wordml" xmlns:w16cex="http://schemas.microsoft.com/office/word/2018/wordml/cex" xmlns:w16cid="http://schemas.microsoft.com/office/word/2016/wordml/cid" xmlns:w16="http://schemas.microsoft.com/office/word/2018/wordml" xmlns:w16sdtdh="http://schemas.microsoft.com/office/word/2020/wordml/sdtdatahash" xmlns:w16se="http://schemas.microsoft.com/office/word/2015/wordml/symex" xmlns:wpg="http://schemas.microsoft.com/office/word/2010/wordprocessingGroup" xmlns:wpi="http://schemas.microsoft.com/office/word/2010/wordprocessingInk" xmlns:wne="http://schemas.microsoft.com/office/word/2006/wordml" xmlns:wps="http://schemas.microsoft.com/office/word/2010/wordprocessingShape" mc:Ignorable="w14 w15 w16se w16cid w16 w16cex w16sdtdh wp14">
+<w:numbering xmlns:wpc="http://schemas.microsoft.com/office/word/2010/wordprocessingCanvas" xmlns:cx="http://schemas.microsoft.com/office/drawing/2014/chartex" xmlns:cx1="http://schemas.microsoft.com/office/drawing/2015/9/8/chartex" xmlns:cx2="http://schemas.microsoft.com/office/drawing/2015/10/21/chartex" xmlns:cx3="http://schemas.microsoft.com/office/drawing/2016/5/9/chartex" xmlns:cx4="http://schemas.microsoft.com/office/drawing/2016/5/10/chartex" xmlns:cx5="http://schemas.microsoft.com/office/drawing/2016/5/11/chartex" xmlns:cx6="http://schemas.microsoft.com/office/drawing/2016/5/12/chartex" xmlns:cx7="http://schemas.microsoft.com/office/drawing/2016/5/13/chartex" xmlns:cx8="http://schemas.microsoft.com/office/drawing/2016/5/14/chartex" xmlns:mc="http://schemas.openxmlformats.org/markup-compatibility/2006" xmlns:aink="http://schemas.microsoft.com/office/drawing/2016/ink" xmlns:am3d="http://schemas.microsoft.com/office/drawing/2017/model3d" xmlns:o="urn:schemas-microsoft-com:office:office" xmlns:oel="http://schemas.microsoft.com/office/2019/extlst" xmlns:r="http://schemas.openxmlformats.org/officeDocument/2006/relationships" xmlns:m="http://schemas.openxmlformats.org/officeDocument/2006/math" xmlns:v="urn:schemas-microsoft-com:vml" xmlns:wp14="http://schemas.microsoft.com/office/word/2010/wordprocessingDrawing" xmlns:wp="http://schemas.openxmlformats.org/drawingml/2006/wordprocessingDrawing" xmlns:w10="urn:schemas-microsoft-com:office:word" xmlns:w="http://schemas.openxmlformats.org/wordprocessingml/2006/main" xmlns:w14="http://schemas.microsoft.com/office/word/2010/wordml" xmlns:w15="http://schemas.microsoft.com/office/word/2012/wordml" xmlns:w16cex="http://schemas.microsoft.com/office/word/2018/wordml/cex" xmlns:w16cid="http://schemas.microsoft.com/office/word/2016/wordml/cid" xmlns:w16="http://schemas.microsoft.com/office/word/2018/wordml" xmlns:w16du="http://schemas.microsoft.com/office/word/2023/wordml/word16du" xmlns:w16sdtdh="http://schemas.microsoft.com/office/word/2020/wordml/sdtdatahash" xmlns:w16se="http://schemas.microsoft.com/office/word/2015/wordml/symex" xmlns:wpg="http://schemas.microsoft.com/office/word/2010/wordprocessingGroup" xmlns:wpi="http://schemas.microsoft.com/office/word/2010/wordprocessingInk" xmlns:wne="http://schemas.microsoft.com/office/word/2006/wordml" xmlns:wps="http://schemas.microsoft.com/office/word/2010/wordprocessingShape" mc:Ignorable="w14 w15 w16se w16cid w16 w16cex w16sdtdh w16du wp14">
   <w:abstractNum w:abstractNumId="0" w15:restartNumberingAfterBreak="0">
     <w:nsid w:val="5D607F2E"/>
     <w:multiLevelType w:val="multilevel"/>
@@ -9580,7 +9157,7 @@
 </file>
 
 <file path=word/styles.xml><?xml version="1.0" encoding="utf-8"?>
-<w:styles xmlns:mc="http://schemas.openxmlformats.org/markup-compatibility/2006" xmlns:r="http://schemas.openxmlformats.org/officeDocument/2006/relationships" xmlns:w="http://schemas.openxmlformats.org/wordprocessingml/2006/main" xmlns:w14="http://schemas.microsoft.com/office/word/2010/wordml" xmlns:w15="http://schemas.microsoft.com/office/word/2012/wordml" xmlns:w16cex="http://schemas.microsoft.com/office/word/2018/wordml/cex" xmlns:w16cid="http://schemas.microsoft.com/office/word/2016/wordml/cid" xmlns:w16="http://schemas.microsoft.com/office/word/2018/wordml" xmlns:w16sdtdh="http://schemas.microsoft.com/office/word/2020/wordml/sdtdatahash" xmlns:w16se="http://schemas.microsoft.com/office/word/2015/wordml/symex" mc:Ignorable="w14 w15 w16se w16cid w16 w16cex w16sdtdh">
+<w:styles xmlns:mc="http://schemas.openxmlformats.org/markup-compatibility/2006" xmlns:r="http://schemas.openxmlformats.org/officeDocument/2006/relationships" xmlns:w="http://schemas.openxmlformats.org/wordprocessingml/2006/main" xmlns:w14="http://schemas.microsoft.com/office/word/2010/wordml" xmlns:w15="http://schemas.microsoft.com/office/word/2012/wordml" xmlns:w16cex="http://schemas.microsoft.com/office/word/2018/wordml/cex" xmlns:w16cid="http://schemas.microsoft.com/office/word/2016/wordml/cid" xmlns:w16="http://schemas.microsoft.com/office/word/2018/wordml" xmlns:w16du="http://schemas.microsoft.com/office/word/2023/wordml/word16du" xmlns:w16sdtdh="http://schemas.microsoft.com/office/word/2020/wordml/sdtdatahash" xmlns:w16se="http://schemas.microsoft.com/office/word/2015/wordml/symex" mc:Ignorable="w14 w15 w16se w16cid w16 w16cex w16sdtdh w16du">
   <w:docDefaults>
     <w:rPrDefault>
       <w:rPr>
@@ -10083,6 +9660,68 @@
       <w:iCs/>
     </w:rPr>
   </w:style>
+  <w:style w:type="paragraph" w:styleId="a5">
+    <w:name w:val="header"/>
+    <w:basedOn w:val="a"/>
+    <w:link w:val="a6"/>
+    <w:uiPriority w:val="99"/>
+    <w:unhideWhenUsed/>
+    <w:rsid w:val="008109E5"/>
+    <w:pPr>
+      <w:tabs>
+        <w:tab w:val="center" w:pos="4153"/>
+        <w:tab w:val="right" w:pos="8306"/>
+      </w:tabs>
+      <w:snapToGrid w:val="0"/>
+      <w:jc w:val="center"/>
+    </w:pPr>
+    <w:rPr>
+      <w:sz w:val="18"/>
+      <w:szCs w:val="18"/>
+    </w:rPr>
+  </w:style>
+  <w:style w:type="character" w:customStyle="1" w:styleId="a6">
+    <w:name w:val="页眉 字符"/>
+    <w:basedOn w:val="a0"/>
+    <w:link w:val="a5"/>
+    <w:uiPriority w:val="99"/>
+    <w:rsid w:val="008109E5"/>
+    <w:rPr>
+      <w:sz w:val="18"/>
+      <w:szCs w:val="18"/>
+    </w:rPr>
+  </w:style>
+  <w:style w:type="paragraph" w:styleId="a7">
+    <w:name w:val="footer"/>
+    <w:basedOn w:val="a"/>
+    <w:link w:val="a8"/>
+    <w:uiPriority w:val="99"/>
+    <w:unhideWhenUsed/>
+    <w:rsid w:val="008109E5"/>
+    <w:pPr>
+      <w:tabs>
+        <w:tab w:val="center" w:pos="4153"/>
+        <w:tab w:val="right" w:pos="8306"/>
+      </w:tabs>
+      <w:snapToGrid w:val="0"/>
+      <w:jc w:val="left"/>
+    </w:pPr>
+    <w:rPr>
+      <w:sz w:val="18"/>
+      <w:szCs w:val="18"/>
+    </w:rPr>
+  </w:style>
+  <w:style w:type="character" w:customStyle="1" w:styleId="a8">
+    <w:name w:val="页脚 字符"/>
+    <w:basedOn w:val="a0"/>
+    <w:link w:val="a7"/>
+    <w:uiPriority w:val="99"/>
+    <w:rsid w:val="008109E5"/>
+    <w:rPr>
+      <w:sz w:val="18"/>
+      <w:szCs w:val="18"/>
+    </w:rPr>
+  </w:style>
 </w:styles>
 </file>
 
